--- a/Circle Language Spec Plan/2. Future/Main Project/3. Circle Language Spec Project Steps & Time Planning.docx
+++ b/Circle Language Spec Plan/2. Future/Main Project/3. Circle Language Spec Project Steps & Time Planning.docx
@@ -8,10 +8,7 @@
         <w:pStyle w:val="Heading1"/>
       </w:pPr>
       <w:r>
-        <w:t xml:space="preserve">New </w:t>
-      </w:r>
-      <w:r>
-        <w:t>Computer Language</w:t>
+        <w:t>Circle Language Spec</w:t>
       </w:r>
       <w:r>
         <w:br/>
@@ -19,9 +16,11 @@
       <w:r>
         <w:br/>
       </w:r>
+      <w:bookmarkStart w:id="0" w:name="_Hlk36501917"/>
       <w:r>
         <w:t>Project Steps &amp; Time Planning</w:t>
       </w:r>
+      <w:bookmarkEnd w:id="0"/>
     </w:p>
     <w:p/>
     <w:p/>
@@ -202,11 +201,11 @@
       <w:r>
         <w:br w:type="page"/>
       </w:r>
-      <w:bookmarkStart w:id="0" w:name="_Toc237706264"/>
+      <w:bookmarkStart w:id="1" w:name="_Toc237706264"/>
       <w:r>
         <w:t>Contents</w:t>
       </w:r>
-      <w:bookmarkEnd w:id="0"/>
+      <w:bookmarkEnd w:id="1"/>
     </w:p>
     <w:p>
       <w:pPr>
@@ -949,11 +948,11 @@
       <w:r>
         <w:br w:type="page"/>
       </w:r>
-      <w:bookmarkStart w:id="1" w:name="_Toc237706265"/>
+      <w:bookmarkStart w:id="2" w:name="_Toc237706265"/>
       <w:r>
         <w:t>Purpose of this Document</w:t>
       </w:r>
-      <w:bookmarkEnd w:id="1"/>
+      <w:bookmarkEnd w:id="2"/>
     </w:p>
     <w:p>
       <w:r>
@@ -1054,11 +1053,11 @@
       <w:pPr>
         <w:pStyle w:val="Heading2"/>
       </w:pPr>
-      <w:bookmarkStart w:id="2" w:name="_Toc237706266"/>
+      <w:bookmarkStart w:id="3" w:name="_Toc237706266"/>
       <w:r>
         <w:t>Considerations</w:t>
       </w:r>
-      <w:bookmarkEnd w:id="2"/>
+      <w:bookmarkEnd w:id="3"/>
     </w:p>
     <w:p>
       <w:r>
@@ -1109,14 +1108,14 @@
       <w:pPr>
         <w:pStyle w:val="Heading2"/>
       </w:pPr>
-      <w:bookmarkStart w:id="3" w:name="_Toc237706267"/>
-      <w:bookmarkStart w:id="4" w:name="_Hlk32786317"/>
+      <w:bookmarkStart w:id="4" w:name="_Toc237706267"/>
+      <w:bookmarkStart w:id="5" w:name="_Hlk32786317"/>
       <w:r>
         <w:t>Work Items</w:t>
       </w:r>
-      <w:bookmarkEnd w:id="3"/>
-    </w:p>
-    <w:bookmarkEnd w:id="4"/>
+      <w:bookmarkEnd w:id="4"/>
+    </w:p>
+    <w:bookmarkEnd w:id="5"/>
     <w:p>
       <w:r>
         <w:rPr>
@@ -1210,12 +1209,9 @@
     <w:p/>
     <w:p>
       <w:r>
-        <w:t xml:space="preserve">Things are slightly over-scored, because the relatively easy topics were selected as part of the planning. </w:t>
-      </w:r>
-      <w:r>
-        <w:t>The scores are not only about how easy something is, but also how much work.</w:t>
-      </w:r>
-      <w:bookmarkStart w:id="5" w:name="_Hlk32786354"/>
+        <w:t>Things are slightly over-scored, because the relatively easy topics were selected as part of the planning. The scores are not only about how easy something is, but also how much work.</w:t>
+      </w:r>
+      <w:bookmarkStart w:id="6" w:name="_Hlk32786354"/>
       <w:r>
         <w:t xml:space="preserve"> </w:t>
       </w:r>
@@ -1238,7 +1234,7 @@
         <w:t>:</w:t>
       </w:r>
     </w:p>
-    <w:bookmarkEnd w:id="5"/>
+    <w:bookmarkEnd w:id="6"/>
     <w:p/>
     <w:p>
       <w:pPr>
@@ -1247,6 +1243,8 @@
           <w:b/>
         </w:rPr>
       </w:pPr>
+      <w:bookmarkStart w:id="7" w:name="_GoBack"/>
+      <w:bookmarkEnd w:id="7"/>
       <w:r>
         <w:t xml:space="preserve">- Coding Essentials </w:t>
       </w:r>
@@ -1410,7 +1408,7 @@
           <w:lang w:val="en-US"/>
         </w:rPr>
       </w:pPr>
-      <w:bookmarkStart w:id="6" w:name="_Hlk33130973"/>
+      <w:bookmarkStart w:id="8" w:name="_Hlk33130973"/>
     </w:p>
     <w:p>
       <w:pPr>
@@ -1453,8 +1451,8 @@
       </w:r>
     </w:p>
     <w:p>
-      <w:bookmarkStart w:id="7" w:name="_Hlk33130798"/>
-      <w:bookmarkEnd w:id="6"/>
+      <w:bookmarkStart w:id="9" w:name="_Hlk33130798"/>
+      <w:bookmarkEnd w:id="8"/>
     </w:p>
     <w:p>
       <w:pPr>
@@ -1501,7 +1499,7 @@
         <w:t xml:space="preserve"> points)</w:t>
       </w:r>
     </w:p>
-    <w:bookmarkEnd w:id="7"/>
+    <w:bookmarkEnd w:id="9"/>
     <w:p/>
     <w:p>
       <w:pPr>
@@ -1738,7 +1736,19 @@
         <w:ind w:left="852"/>
       </w:pPr>
       <w:r>
-        <w:t>Static:</w:t>
+        <w:t xml:space="preserve">- </w:t>
+      </w:r>
+      <w:r>
+        <w:t>W</w:t>
+      </w:r>
+      <w:r>
+        <w:t xml:space="preserve">ork out </w:t>
+      </w:r>
+      <w:r>
+        <w:t>S</w:t>
+      </w:r>
+      <w:r>
+        <w:t>tatic</w:t>
       </w:r>
     </w:p>
     <w:p>
@@ -1746,19 +1756,13 @@
         <w:ind w:left="852"/>
       </w:pPr>
       <w:r>
-        <w:t xml:space="preserve">- </w:t>
-      </w:r>
-      <w:r>
-        <w:t>W</w:t>
-      </w:r>
-      <w:r>
-        <w:t xml:space="preserve">ork out </w:t>
-      </w:r>
-      <w:r>
-        <w:t>S</w:t>
-      </w:r>
-      <w:r>
-        <w:t>tatic</w:t>
+        <w:t xml:space="preserve">- Redo </w:t>
+      </w:r>
+      <w:r>
+        <w:t>Classes</w:t>
+      </w:r>
+      <w:r>
+        <w:t xml:space="preserve"> articles</w:t>
       </w:r>
     </w:p>
     <w:p>
@@ -1766,95 +1770,7 @@
         <w:ind w:left="852"/>
       </w:pPr>
       <w:r>
-        <w:t>Classes:</w:t>
-      </w:r>
-    </w:p>
-    <w:p>
-      <w:pPr>
-        <w:ind w:left="852"/>
-      </w:pPr>
-      <w:r>
-        <w:t xml:space="preserve">- </w:t>
-      </w:r>
-      <w:r>
-        <w:t xml:space="preserve">The explanation about class commands </w:t>
-      </w:r>
-      <w:r>
-        <w:t xml:space="preserve">kind of </w:t>
-      </w:r>
-      <w:r>
-        <w:t>sucks. It is really difficult</w:t>
-      </w:r>
-      <w:r>
-        <w:t>.</w:t>
-      </w:r>
-    </w:p>
-    <w:p>
-      <w:pPr>
-        <w:ind w:left="852"/>
-      </w:pPr>
-      <w:r>
-        <w:t xml:space="preserve">- </w:t>
-      </w:r>
-      <w:r>
-        <w:t>Merge conceptual explanation and diagram notation explanation</w:t>
-      </w:r>
-      <w:r>
-        <w:t>.</w:t>
-      </w:r>
-    </w:p>
-    <w:p>
-      <w:pPr>
-        <w:ind w:left="852"/>
-      </w:pPr>
-      <w:r>
-        <w:t>- The term Target Class may have to be split up in two definitions.</w:t>
-      </w:r>
-    </w:p>
-    <w:p>
-      <w:pPr>
-        <w:ind w:left="984" w:hanging="132"/>
-      </w:pPr>
-      <w:r>
-        <w:t>Relations:</w:t>
-      </w:r>
-    </w:p>
-    <w:p>
-      <w:pPr>
-        <w:ind w:left="984" w:hanging="132"/>
-      </w:pPr>
-      <w:r>
-        <w:t>- Change the notation for a bidirectional relation.</w:t>
-      </w:r>
-    </w:p>
-    <w:p>
-      <w:pPr>
-        <w:ind w:left="984" w:hanging="132"/>
-      </w:pPr>
-      <w:r>
-        <w:t xml:space="preserve">- Relations does not make sense anymore when related classes are not </w:t>
-      </w:r>
-      <w:proofErr w:type="spellStart"/>
-      <w:r>
-        <w:t>necessarly</w:t>
-      </w:r>
-      <w:proofErr w:type="spellEnd"/>
-      <w:r>
-        <w:t xml:space="preserve"> fixed by the class.</w:t>
-      </w:r>
-    </w:p>
-    <w:p>
-      <w:pPr>
-        <w:ind w:left="984" w:hanging="132"/>
-        <w:rPr>
-          <w:color w:val="FFC000"/>
-        </w:rPr>
-      </w:pPr>
-      <w:r>
-        <w:rPr>
-          <w:color w:val="FFC000"/>
-        </w:rPr>
-        <w:t>- Relations to pointers (skip it if you find it too hard.)</w:t>
+        <w:t>- Redo Relations articles</w:t>
       </w:r>
     </w:p>
     <w:p>
@@ -2068,7 +1984,7 @@
       </w:r>
     </w:p>
     <w:p>
-      <w:bookmarkStart w:id="8" w:name="_Hlk33130219"/>
+      <w:bookmarkStart w:id="10" w:name="_Hlk33130219"/>
     </w:p>
     <w:p>
       <w:pPr>
@@ -2120,20 +2036,38 @@
         <w:t xml:space="preserve"> points)</w:t>
       </w:r>
     </w:p>
-    <w:bookmarkEnd w:id="8"/>
+    <w:bookmarkEnd w:id="10"/>
     <w:p/>
     <w:p>
       <w:pPr>
         <w:ind w:left="284"/>
       </w:pPr>
       <w:r>
-        <w:t xml:space="preserve">- IO: </w:t>
-      </w:r>
-      <w:r>
-        <w:rPr>
-          <w:b/>
-        </w:rPr>
-        <w:t>(2 points)</w:t>
+        <w:t>- I</w:t>
+      </w:r>
+      <w:r>
+        <w:t>nput Output</w:t>
+      </w:r>
+      <w:r>
+        <w:t xml:space="preserve">: </w:t>
+      </w:r>
+      <w:r>
+        <w:rPr>
+          <w:b/>
+        </w:rPr>
+        <w:t xml:space="preserve">(2 </w:t>
+      </w:r>
+      <w:r>
+        <w:rPr>
+          <w:b/>
+        </w:rPr>
+        <w:t>items</w:t>
+      </w:r>
+      <w:r>
+        <w:rPr>
+          <w:b/>
+        </w:rPr>
+        <w:t>)</w:t>
       </w:r>
       <w:r>
         <w:rPr>
@@ -2250,7 +2184,7 @@
       </w:r>
     </w:p>
     <w:p>
-      <w:bookmarkStart w:id="9" w:name="_Hlk33130564"/>
+      <w:bookmarkStart w:id="11" w:name="_Hlk33130564"/>
     </w:p>
     <w:p>
       <w:pPr>
@@ -2264,7 +2198,7 @@
         </w:rPr>
         <w:t>- Unrequired:</w:t>
       </w:r>
-      <w:bookmarkEnd w:id="9"/>
+      <w:bookmarkEnd w:id="11"/>
     </w:p>
     <w:p/>
     <w:p>
@@ -2284,6 +2218,308 @@
     <w:p/>
     <w:p>
       <w:pPr>
+        <w:ind w:left="284"/>
+        <w:rPr>
+          <w:color w:val="FFC000"/>
+        </w:rPr>
+      </w:pPr>
+      <w:r>
+        <w:rPr>
+          <w:color w:val="FFC000"/>
+        </w:rPr>
+        <w:t xml:space="preserve">- Redo theme: Objects  </w:t>
+      </w:r>
+      <w:r>
+        <w:rPr>
+          <w:b/>
+          <w:color w:val="FFC000"/>
+        </w:rPr>
+        <w:t>(2)</w:t>
+      </w:r>
+    </w:p>
+    <w:p>
+      <w:pPr>
+        <w:ind w:left="284"/>
+        <w:rPr>
+          <w:color w:val="FFC000"/>
+        </w:rPr>
+      </w:pPr>
+      <w:r>
+        <w:rPr>
+          <w:color w:val="FFC000"/>
+        </w:rPr>
+        <w:t xml:space="preserve">- </w:t>
+      </w:r>
+      <w:r>
+        <w:rPr>
+          <w:color w:val="FFC000"/>
+        </w:rPr>
+        <w:t xml:space="preserve">Update </w:t>
+      </w:r>
+      <w:r>
+        <w:rPr>
+          <w:color w:val="FFC000"/>
+        </w:rPr>
+        <w:t xml:space="preserve">Execution Control  </w:t>
+      </w:r>
+      <w:r>
+        <w:rPr>
+          <w:b/>
+          <w:color w:val="FFC000"/>
+        </w:rPr>
+        <w:t>(2)</w:t>
+      </w:r>
+    </w:p>
+    <w:p>
+      <w:pPr>
+        <w:ind w:left="284"/>
+        <w:rPr>
+          <w:color w:val="FFC000"/>
+        </w:rPr>
+      </w:pPr>
+      <w:r>
+        <w:rPr>
+          <w:color w:val="FFC000"/>
+        </w:rPr>
+        <w:t xml:space="preserve">- </w:t>
+      </w:r>
+      <w:r>
+        <w:rPr>
+          <w:color w:val="FFC000"/>
+        </w:rPr>
+        <w:t xml:space="preserve">Update </w:t>
+      </w:r>
+      <w:r>
+        <w:rPr>
+          <w:color w:val="FFC000"/>
+        </w:rPr>
+        <w:t xml:space="preserve">Relations  </w:t>
+      </w:r>
+      <w:r>
+        <w:rPr>
+          <w:b/>
+          <w:color w:val="FFC000"/>
+        </w:rPr>
+        <w:t>(2)</w:t>
+      </w:r>
+    </w:p>
+    <w:p>
+      <w:pPr>
+        <w:ind w:left="284"/>
+        <w:rPr>
+          <w:color w:val="FFC000"/>
+        </w:rPr>
+      </w:pPr>
+      <w:r>
+        <w:rPr>
+          <w:color w:val="FFC000"/>
+        </w:rPr>
+        <w:t xml:space="preserve">- Redo theme: System Objects  </w:t>
+      </w:r>
+      <w:r>
+        <w:rPr>
+          <w:b/>
+          <w:color w:val="FFC000"/>
+        </w:rPr>
+        <w:t>(2)</w:t>
+      </w:r>
+    </w:p>
+    <w:p>
+      <w:pPr>
+        <w:ind w:left="452" w:hanging="168"/>
+        <w:rPr>
+          <w:color w:val="FFC000"/>
+        </w:rPr>
+      </w:pPr>
+      <w:r>
+        <w:rPr>
+          <w:color w:val="FFC000"/>
+        </w:rPr>
+        <w:t xml:space="preserve">- Easy theme: Conversions  </w:t>
+      </w:r>
+      <w:r>
+        <w:rPr>
+          <w:b/>
+          <w:color w:val="FFC000"/>
+        </w:rPr>
+        <w:t>(3)</w:t>
+      </w:r>
+    </w:p>
+    <w:p>
+      <w:pPr>
+        <w:ind w:left="452" w:hanging="168"/>
+        <w:rPr>
+          <w:color w:val="FFC000"/>
+        </w:rPr>
+      </w:pPr>
+      <w:r>
+        <w:rPr>
+          <w:color w:val="FFC000"/>
+        </w:rPr>
+        <w:t xml:space="preserve">- Medium theme: Conditions  </w:t>
+      </w:r>
+      <w:r>
+        <w:rPr>
+          <w:b/>
+          <w:color w:val="FFC000"/>
+        </w:rPr>
+        <w:t>(2)</w:t>
+      </w:r>
+    </w:p>
+    <w:p>
+      <w:pPr>
+        <w:ind w:left="448" w:hanging="164"/>
+        <w:rPr>
+          <w:color w:val="FFC000"/>
+        </w:rPr>
+      </w:pPr>
+      <w:r>
+        <w:rPr>
+          <w:color w:val="FFC000"/>
+        </w:rPr>
+        <w:t xml:space="preserve">- Medium theme: Extend set of Fundamental Principles  </w:t>
+      </w:r>
+      <w:r>
+        <w:rPr>
+          <w:b/>
+          <w:color w:val="FFC000"/>
+        </w:rPr>
+        <w:t>(2)</w:t>
+      </w:r>
+    </w:p>
+    <w:p>
+      <w:pPr>
+        <w:ind w:left="284"/>
+        <w:rPr>
+          <w:color w:val="FFC000"/>
+        </w:rPr>
+      </w:pPr>
+      <w:r>
+        <w:rPr>
+          <w:color w:val="FFC000"/>
+        </w:rPr>
+        <w:t xml:space="preserve">- </w:t>
+      </w:r>
+      <w:r>
+        <w:rPr>
+          <w:color w:val="FFC000"/>
+        </w:rPr>
+        <w:t xml:space="preserve">Redo theme: </w:t>
+      </w:r>
+      <w:r>
+        <w:rPr>
+          <w:color w:val="FFC000"/>
+        </w:rPr>
+        <w:t>Commands</w:t>
+      </w:r>
+      <w:r>
+        <w:rPr>
+          <w:color w:val="FFC000"/>
+        </w:rPr>
+        <w:t xml:space="preserve">  </w:t>
+      </w:r>
+      <w:r>
+        <w:rPr>
+          <w:b/>
+          <w:color w:val="FFC000"/>
+        </w:rPr>
+        <w:t>(2)</w:t>
+      </w:r>
+    </w:p>
+    <w:p>
+      <w:pPr>
+        <w:ind w:left="284"/>
+        <w:rPr>
+          <w:color w:val="FFC000"/>
+        </w:rPr>
+      </w:pPr>
+      <w:r>
+        <w:rPr>
+          <w:color w:val="FFC000"/>
+        </w:rPr>
+        <w:t xml:space="preserve">- </w:t>
+      </w:r>
+      <w:r>
+        <w:rPr>
+          <w:color w:val="FFC000"/>
+        </w:rPr>
+        <w:t xml:space="preserve">Redo theme: </w:t>
+      </w:r>
+      <w:r>
+        <w:rPr>
+          <w:color w:val="FFC000"/>
+        </w:rPr>
+        <w:t>Parameters</w:t>
+      </w:r>
+      <w:r>
+        <w:rPr>
+          <w:color w:val="FFC000"/>
+        </w:rPr>
+        <w:t xml:space="preserve">  </w:t>
+      </w:r>
+      <w:r>
+        <w:rPr>
+          <w:b/>
+          <w:color w:val="FFC000"/>
+        </w:rPr>
+        <w:t>(1)</w:t>
+      </w:r>
+    </w:p>
+    <w:p>
+      <w:pPr>
+        <w:ind w:left="284"/>
+        <w:rPr>
+          <w:color w:val="FFC000"/>
+        </w:rPr>
+      </w:pPr>
+      <w:r>
+        <w:rPr>
+          <w:color w:val="FFC000"/>
+        </w:rPr>
+        <w:t xml:space="preserve">- </w:t>
+      </w:r>
+      <w:r>
+        <w:rPr>
+          <w:color w:val="FFC000"/>
+        </w:rPr>
+        <w:t xml:space="preserve">Redo theme: </w:t>
+      </w:r>
+      <w:r>
+        <w:rPr>
+          <w:color w:val="FFC000"/>
+        </w:rPr>
+        <w:t>Globality</w:t>
+      </w:r>
+      <w:r>
+        <w:rPr>
+          <w:color w:val="FFC000"/>
+        </w:rPr>
+        <w:t xml:space="preserve">  </w:t>
+      </w:r>
+      <w:r>
+        <w:rPr>
+          <w:b/>
+          <w:color w:val="FFC000"/>
+        </w:rPr>
+        <w:t>(1)</w:t>
+      </w:r>
+    </w:p>
+    <w:p>
+      <w:pPr>
+        <w:ind w:left="284"/>
+        <w:rPr>
+          <w:color w:val="FFC000"/>
+        </w:rPr>
+      </w:pPr>
+      <w:r>
+        <w:rPr>
+          <w:color w:val="FFC000"/>
+        </w:rPr>
+        <w:t>- Black Box Postponed Work:</w:t>
+      </w:r>
+    </w:p>
+    <w:p>
+      <w:pPr>
         <w:ind w:left="568"/>
         <w:rPr>
           <w:color w:val="FFC000"/>
@@ -2293,7 +2529,148 @@
         <w:rPr>
           <w:color w:val="FFC000"/>
         </w:rPr>
-        <w:t xml:space="preserve">- Redo theme: Objects  </w:t>
+        <w:t xml:space="preserve">- Black Box Cross-Out System Objects Topics </w:t>
+      </w:r>
+      <w:r>
+        <w:rPr>
+          <w:b/>
+          <w:color w:val="FFC000"/>
+        </w:rPr>
+        <w:t>(4)</w:t>
+      </w:r>
+    </w:p>
+    <w:p>
+      <w:pPr>
+        <w:ind w:left="568"/>
+        <w:rPr>
+          <w:color w:val="FFC000"/>
+        </w:rPr>
+      </w:pPr>
+      <w:r>
+        <w:rPr>
+          <w:color w:val="FFC000"/>
+        </w:rPr>
+        <w:t xml:space="preserve">- Black Box Miscellaneous Issues </w:t>
+      </w:r>
+      <w:r>
+        <w:rPr>
+          <w:b/>
+          <w:color w:val="FFC000"/>
+        </w:rPr>
+        <w:t>(3)</w:t>
+      </w:r>
+    </w:p>
+    <w:p>
+      <w:pPr>
+        <w:ind w:left="568"/>
+        <w:rPr>
+          <w:color w:val="FFC000"/>
+        </w:rPr>
+      </w:pPr>
+      <w:r>
+        <w:rPr>
+          <w:color w:val="FFC000"/>
+        </w:rPr>
+        <w:t xml:space="preserve">- Black Box Side-Issues </w:t>
+      </w:r>
+      <w:r>
+        <w:rPr>
+          <w:b/>
+          <w:color w:val="FFC000"/>
+        </w:rPr>
+        <w:t>(3)</w:t>
+      </w:r>
+    </w:p>
+    <w:p>
+      <w:pPr>
+        <w:ind w:left="568"/>
+        <w:rPr>
+          <w:color w:val="FFC000"/>
+        </w:rPr>
+      </w:pPr>
+      <w:r>
+        <w:rPr>
+          <w:color w:val="FFC000"/>
+        </w:rPr>
+        <w:t xml:space="preserve">- Black Box Details, Cover Last </w:t>
+      </w:r>
+      <w:r>
+        <w:rPr>
+          <w:b/>
+          <w:color w:val="FFC000"/>
+        </w:rPr>
+        <w:t>(3)</w:t>
+      </w:r>
+    </w:p>
+    <w:p>
+      <w:pPr>
+        <w:ind w:left="568"/>
+        <w:rPr>
+          <w:color w:val="FFC000"/>
+        </w:rPr>
+      </w:pPr>
+      <w:r>
+        <w:rPr>
+          <w:color w:val="FFC000"/>
+        </w:rPr>
+        <w:t xml:space="preserve">- Black Box Details, May Not Cover </w:t>
+      </w:r>
+      <w:r>
+        <w:rPr>
+          <w:b/>
+          <w:color w:val="FFC000"/>
+        </w:rPr>
+        <w:t>(3)</w:t>
+      </w:r>
+    </w:p>
+    <w:p>
+      <w:pPr>
+        <w:ind w:left="568"/>
+        <w:rPr>
+          <w:b/>
+          <w:color w:val="FFC000"/>
+        </w:rPr>
+      </w:pPr>
+      <w:r>
+        <w:rPr>
+          <w:color w:val="FFC000"/>
+        </w:rPr>
+        <w:t xml:space="preserve">- Black Box Cross-Out Remaining Issues </w:t>
+      </w:r>
+      <w:r>
+        <w:rPr>
+          <w:b/>
+          <w:color w:val="FFC000"/>
+        </w:rPr>
+        <w:t>(3)</w:t>
+      </w:r>
+    </w:p>
+    <w:p>
+      <w:pPr>
+        <w:ind w:left="284"/>
+        <w:rPr>
+          <w:color w:val="FFC000"/>
+        </w:rPr>
+      </w:pPr>
+      <w:r>
+        <w:rPr>
+          <w:color w:val="FFC000"/>
+        </w:rPr>
+        <w:t>- System Objects Postponed Work:</w:t>
+      </w:r>
+    </w:p>
+    <w:p>
+      <w:pPr>
+        <w:ind w:left="568"/>
+        <w:rPr>
+          <w:color w:val="FFC000"/>
+        </w:rPr>
+      </w:pPr>
+      <w:r>
+        <w:rPr>
+          <w:color w:val="FFC000"/>
+        </w:rPr>
+        <w:t xml:space="preserve">- System Objects Cross-Out Details </w:t>
       </w:r>
       <w:r>
         <w:rPr>
@@ -2305,20 +2682,6 @@
     </w:p>
     <w:p>
       <w:pPr>
-        <w:ind w:left="852"/>
-        <w:rPr>
-          <w:color w:val="FFC000"/>
-        </w:rPr>
-      </w:pPr>
-      <w:r>
-        <w:rPr>
-          <w:color w:val="FFC000"/>
-        </w:rPr>
-        <w:t>- Merge conceptual explanation and diagram notation explanation</w:t>
-      </w:r>
-    </w:p>
-    <w:p>
-      <w:pPr>
         <w:ind w:left="568"/>
         <w:rPr>
           <w:color w:val="FFC000"/>
@@ -2328,64 +2691,117 @@
         <w:rPr>
           <w:color w:val="FFC000"/>
         </w:rPr>
-        <w:t xml:space="preserve">- Merge concept &amp; theme: Execution Control  </w:t>
-      </w:r>
-      <w:r>
-        <w:rPr>
-          <w:b/>
-          <w:color w:val="FFC000"/>
-        </w:rPr>
-        <w:t>(2)</w:t>
-      </w:r>
-    </w:p>
-    <w:p>
-      <w:pPr>
-        <w:ind w:left="852"/>
-        <w:rPr>
-          <w:color w:val="FFC000"/>
-        </w:rPr>
-      </w:pPr>
-      <w:r>
-        <w:rPr>
-          <w:color w:val="FFC000"/>
-        </w:rPr>
-        <w:t>- Merge conceptual explanation and diagram notation explanation</w:t>
+        <w:t xml:space="preserve">- System Objects Cross-Out Ideas </w:t>
+      </w:r>
+      <w:r>
+        <w:rPr>
+          <w:b/>
+          <w:color w:val="FFC000"/>
+        </w:rPr>
+        <w:t>(8)</w:t>
       </w:r>
     </w:p>
     <w:p>
       <w:pPr>
         <w:ind w:left="568"/>
         <w:rPr>
-          <w:color w:val="FFC000"/>
-        </w:rPr>
-      </w:pPr>
-      <w:r>
-        <w:rPr>
-          <w:color w:val="FFC000"/>
-        </w:rPr>
-        <w:t xml:space="preserve">- Merge concept &amp; diagram: Relations  </w:t>
-      </w:r>
-      <w:r>
-        <w:rPr>
-          <w:b/>
-          <w:color w:val="FFC000"/>
-        </w:rPr>
-        <w:t>(2)</w:t>
-      </w:r>
-    </w:p>
-    <w:p>
-      <w:pPr>
-        <w:ind w:left="984" w:hanging="132"/>
-        <w:rPr>
-          <w:color w:val="FFC000"/>
-        </w:rPr>
-      </w:pPr>
-      <w:r>
-        <w:rPr>
-          <w:color w:val="FFC000"/>
-        </w:rPr>
-        <w:t>- Merge conceptual explanation and diagram notation</w:t>
-      </w:r>
+          <w:b/>
+          <w:color w:val="FFC000"/>
+        </w:rPr>
+      </w:pPr>
+      <w:r>
+        <w:rPr>
+          <w:color w:val="FFC000"/>
+        </w:rPr>
+        <w:t xml:space="preserve">- System Objects Additions </w:t>
+      </w:r>
+      <w:r>
+        <w:rPr>
+          <w:b/>
+          <w:color w:val="FFC000"/>
+        </w:rPr>
+        <w:t>(5)</w:t>
+      </w:r>
+    </w:p>
+    <w:p>
+      <w:bookmarkStart w:id="12" w:name="_Hlk33130662"/>
+    </w:p>
+    <w:p>
+      <w:pPr>
+        <w:ind w:left="168" w:hanging="168"/>
+        <w:rPr>
+          <w:color w:val="FFC000"/>
+        </w:rPr>
+      </w:pPr>
+      <w:r>
+        <w:rPr>
+          <w:color w:val="FFC000"/>
+        </w:rPr>
+        <w:t xml:space="preserve">- </w:t>
+      </w:r>
+      <w:r>
+        <w:rPr>
+          <w:color w:val="FFC000"/>
+        </w:rPr>
+        <w:t xml:space="preserve">Hard </w:t>
+      </w:r>
+      <w:r>
+        <w:rPr>
+          <w:color w:val="FFC000"/>
+        </w:rPr>
+        <w:t>topics</w:t>
+      </w:r>
+      <w:r>
+        <w:rPr>
+          <w:color w:val="FFC000"/>
+        </w:rPr>
+        <w:t>:</w:t>
+      </w:r>
+      <w:r>
+        <w:rPr>
+          <w:color w:val="FFC000"/>
+        </w:rPr>
+        <w:t xml:space="preserve"> </w:t>
+      </w:r>
+      <w:r>
+        <w:rPr>
+          <w:b/>
+          <w:color w:val="FFC000"/>
+        </w:rPr>
+        <w:t>(9</w:t>
+      </w:r>
+      <w:r>
+        <w:rPr>
+          <w:b/>
+          <w:color w:val="FFC000"/>
+        </w:rPr>
+        <w:t xml:space="preserve"> </w:t>
+      </w:r>
+      <w:r>
+        <w:rPr>
+          <w:b/>
+          <w:color w:val="FFC000"/>
+        </w:rPr>
+        <w:t>topics</w:t>
+      </w:r>
+      <w:r>
+        <w:rPr>
+          <w:b/>
+          <w:color w:val="FFC000"/>
+        </w:rPr>
+        <w:t>)</w:t>
+      </w:r>
+      <w:r>
+        <w:rPr>
+          <w:b/>
+          <w:color w:val="FFC000"/>
+        </w:rPr>
+        <w:t xml:space="preserve"> </w:t>
+      </w:r>
+    </w:p>
+    <w:p>
+      <w:bookmarkStart w:id="13" w:name="_Hlk33130678"/>
+      <w:bookmarkEnd w:id="12"/>
     </w:p>
     <w:p>
       <w:pPr>
@@ -2398,97 +2814,7 @@
         <w:rPr>
           <w:color w:val="FFC000"/>
         </w:rPr>
-        <w:t xml:space="preserve">- Redo theme: System Objects  </w:t>
-      </w:r>
-      <w:r>
-        <w:rPr>
-          <w:b/>
-          <w:color w:val="FFC000"/>
-        </w:rPr>
-        <w:t>(2)</w:t>
-      </w:r>
-    </w:p>
-    <w:p>
-      <w:pPr>
-        <w:ind w:left="452" w:hanging="168"/>
-        <w:rPr>
-          <w:color w:val="FFC000"/>
-        </w:rPr>
-      </w:pPr>
-      <w:r>
-        <w:rPr>
-          <w:color w:val="FFC000"/>
-        </w:rPr>
-        <w:t xml:space="preserve">- Easy theme: Conversions  </w:t>
-      </w:r>
-      <w:r>
-        <w:rPr>
-          <w:b/>
-          <w:color w:val="FFC000"/>
-        </w:rPr>
-        <w:t>(3)</w:t>
-      </w:r>
-    </w:p>
-    <w:p>
-      <w:pPr>
-        <w:ind w:left="452" w:hanging="168"/>
-        <w:rPr>
-          <w:color w:val="FFC000"/>
-        </w:rPr>
-      </w:pPr>
-      <w:r>
-        <w:rPr>
-          <w:color w:val="FFC000"/>
-        </w:rPr>
-        <w:t xml:space="preserve">- Medium theme: Conditions  </w:t>
-      </w:r>
-      <w:r>
-        <w:rPr>
-          <w:b/>
-          <w:color w:val="FFC000"/>
-        </w:rPr>
-        <w:t>(2)</w:t>
-      </w:r>
-    </w:p>
-    <w:p>
-      <w:pPr>
-        <w:ind w:left="448" w:hanging="164"/>
-        <w:rPr>
-          <w:color w:val="FFC000"/>
-        </w:rPr>
-      </w:pPr>
-      <w:r>
-        <w:rPr>
-          <w:color w:val="FFC000"/>
-        </w:rPr>
-        <w:t xml:space="preserve">- Medium theme: Extend set of Fundamental Principles  </w:t>
-      </w:r>
-      <w:r>
-        <w:rPr>
-          <w:b/>
-          <w:color w:val="FFC000"/>
-        </w:rPr>
-        <w:t>(2)</w:t>
-      </w:r>
-    </w:p>
-    <w:p>
-      <w:pPr>
-        <w:ind w:left="568"/>
-        <w:rPr>
-          <w:color w:val="FFC000"/>
-        </w:rPr>
-      </w:pPr>
-      <w:r>
-        <w:rPr>
-          <w:color w:val="FFC000"/>
-        </w:rPr>
-        <w:t xml:space="preserve">The idea is: use </w:t>
-      </w:r>
-      <w:r>
-        <w:rPr>
-          <w:color w:val="FFC000"/>
-        </w:rPr>
-        <w:t>the ideas in the idea box, but do not write all the articles, but do add a description to the Contents page.</w:t>
+        <w:t>The list below are not separate themes.</w:t>
       </w:r>
     </w:p>
     <w:p>
@@ -2502,34 +2828,29 @@
         <w:rPr>
           <w:color w:val="FFC000"/>
         </w:rPr>
-        <w:t xml:space="preserve">- </w:t>
-      </w:r>
-      <w:r>
-        <w:rPr>
-          <w:color w:val="FFC000"/>
-        </w:rPr>
-        <w:t xml:space="preserve">Redo theme: </w:t>
-      </w:r>
-      <w:r>
-        <w:rPr>
-          <w:color w:val="FFC000"/>
-        </w:rPr>
-        <w:t>Commands</w:t>
-      </w:r>
-      <w:r>
-        <w:rPr>
-          <w:color w:val="FFC000"/>
-        </w:rPr>
-        <w:t xml:space="preserve">  </w:t>
-      </w:r>
-      <w:r>
-        <w:rPr>
-          <w:b/>
-          <w:color w:val="FFC000"/>
-        </w:rPr>
-        <w:t>(2)</w:t>
-      </w:r>
-    </w:p>
+        <w:t xml:space="preserve">An exact planning </w:t>
+      </w:r>
+      <w:r>
+        <w:rPr>
+          <w:color w:val="FFC000"/>
+        </w:rPr>
+        <w:t xml:space="preserve">might </w:t>
+      </w:r>
+      <w:r>
+        <w:rPr>
+          <w:color w:val="FFC000"/>
+        </w:rPr>
+        <w:t xml:space="preserve">not be made for these </w:t>
+      </w:r>
+      <w:r>
+        <w:rPr>
+          <w:color w:val="FFC000"/>
+        </w:rPr>
+        <w:t>topics.</w:t>
+      </w:r>
+    </w:p>
+    <w:bookmarkEnd w:id="13"/>
+    <w:p/>
     <w:p>
       <w:pPr>
         <w:ind w:left="284"/>
@@ -2541,32 +2862,7 @@
         <w:rPr>
           <w:color w:val="FFC000"/>
         </w:rPr>
-        <w:t xml:space="preserve">- </w:t>
-      </w:r>
-      <w:r>
-        <w:rPr>
-          <w:color w:val="FFC000"/>
-        </w:rPr>
-        <w:t xml:space="preserve">Redo theme: </w:t>
-      </w:r>
-      <w:r>
-        <w:rPr>
-          <w:color w:val="FFC000"/>
-        </w:rPr>
-        <w:t>Parameters</w:t>
-      </w:r>
-      <w:r>
-        <w:rPr>
-          <w:color w:val="FFC000"/>
-        </w:rPr>
-        <w:t xml:space="preserve">  </w:t>
-      </w:r>
-      <w:r>
-        <w:rPr>
-          <w:b/>
-          <w:color w:val="FFC000"/>
-        </w:rPr>
-        <w:t>(1)</w:t>
+        <w:t>- Diagram Topics</w:t>
       </w:r>
     </w:p>
     <w:p>
@@ -2580,52 +2876,42 @@
         <w:rPr>
           <w:color w:val="FFC000"/>
         </w:rPr>
-        <w:t xml:space="preserve">- </w:t>
-      </w:r>
-      <w:r>
-        <w:rPr>
-          <w:color w:val="FFC000"/>
-        </w:rPr>
-        <w:t xml:space="preserve">Redo theme: </w:t>
-      </w:r>
-      <w:r>
-        <w:rPr>
-          <w:color w:val="FFC000"/>
-        </w:rPr>
-        <w:t>Globality</w:t>
-      </w:r>
-      <w:r>
-        <w:rPr>
-          <w:color w:val="FFC000"/>
-        </w:rPr>
-        <w:t xml:space="preserve">  </w:t>
-      </w:r>
-      <w:r>
-        <w:rPr>
-          <w:b/>
-          <w:color w:val="FFC000"/>
-        </w:rPr>
-        <w:t>(1)</w:t>
-      </w:r>
-    </w:p>
-    <w:p>
-      <w:pPr>
-        <w:ind w:left="568"/>
-        <w:rPr>
-          <w:color w:val="FFC000"/>
-        </w:rPr>
-      </w:pPr>
-      <w:r>
-        <w:rPr>
-          <w:color w:val="FFC000"/>
-        </w:rPr>
-        <w:t xml:space="preserve">- </w:t>
-      </w:r>
-      <w:r>
-        <w:rPr>
-          <w:color w:val="FFC000"/>
-        </w:rPr>
-        <w:t>Not sure if this will have to change</w:t>
+        <w:t>- Fundamental principles</w:t>
+      </w:r>
+    </w:p>
+    <w:p>
+      <w:pPr>
+        <w:ind w:left="284"/>
+        <w:rPr>
+          <w:color w:val="FFC000"/>
+        </w:rPr>
+      </w:pPr>
+      <w:r>
+        <w:rPr>
+          <w:color w:val="FFC000"/>
+        </w:rPr>
+        <w:t>- Integrate new ideas</w:t>
+      </w:r>
+    </w:p>
+    <w:p>
+      <w:pPr>
+        <w:ind w:left="284"/>
+        <w:rPr>
+          <w:color w:val="FFC000"/>
+        </w:rPr>
+      </w:pPr>
+      <w:r>
+        <w:rPr>
+          <w:color w:val="FFC000"/>
+        </w:rPr>
+        <w:t xml:space="preserve">- Later, the material and the reading order should change, so it is easier to </w:t>
+      </w:r>
+      <w:r>
+        <w:rPr>
+          <w:i/>
+          <w:color w:val="FFC000"/>
+        </w:rPr>
+        <w:t>read</w:t>
       </w:r>
       <w:r>
         <w:rPr>
@@ -2645,422 +2931,6 @@
         <w:rPr>
           <w:color w:val="FFC000"/>
         </w:rPr>
-        <w:t>- Black Box Postponed Work:</w:t>
-      </w:r>
-    </w:p>
-    <w:p>
-      <w:pPr>
-        <w:ind w:left="568"/>
-        <w:rPr>
-          <w:color w:val="FFC000"/>
-        </w:rPr>
-      </w:pPr>
-      <w:r>
-        <w:rPr>
-          <w:color w:val="FFC000"/>
-        </w:rPr>
-        <w:t xml:space="preserve">- Black Box Cross-Out System Objects Topics </w:t>
-      </w:r>
-      <w:r>
-        <w:rPr>
-          <w:b/>
-          <w:color w:val="FFC000"/>
-        </w:rPr>
-        <w:t>(4)</w:t>
-      </w:r>
-    </w:p>
-    <w:p>
-      <w:pPr>
-        <w:ind w:left="568"/>
-        <w:rPr>
-          <w:color w:val="FFC000"/>
-        </w:rPr>
-      </w:pPr>
-      <w:r>
-        <w:rPr>
-          <w:color w:val="FFC000"/>
-        </w:rPr>
-        <w:t xml:space="preserve">- Black Box Miscellaneous Issues </w:t>
-      </w:r>
-      <w:r>
-        <w:rPr>
-          <w:b/>
-          <w:color w:val="FFC000"/>
-        </w:rPr>
-        <w:t>(3)</w:t>
-      </w:r>
-    </w:p>
-    <w:p>
-      <w:pPr>
-        <w:ind w:left="568"/>
-        <w:rPr>
-          <w:color w:val="FFC000"/>
-        </w:rPr>
-      </w:pPr>
-      <w:r>
-        <w:rPr>
-          <w:color w:val="FFC000"/>
-        </w:rPr>
-        <w:t xml:space="preserve">- Black Box Side-Issues </w:t>
-      </w:r>
-      <w:r>
-        <w:rPr>
-          <w:b/>
-          <w:color w:val="FFC000"/>
-        </w:rPr>
-        <w:t>(3)</w:t>
-      </w:r>
-    </w:p>
-    <w:p>
-      <w:pPr>
-        <w:ind w:left="568"/>
-        <w:rPr>
-          <w:color w:val="FFC000"/>
-        </w:rPr>
-      </w:pPr>
-      <w:r>
-        <w:rPr>
-          <w:color w:val="FFC000"/>
-        </w:rPr>
-        <w:t xml:space="preserve">- Black Box Details, Cover Last </w:t>
-      </w:r>
-      <w:r>
-        <w:rPr>
-          <w:b/>
-          <w:color w:val="FFC000"/>
-        </w:rPr>
-        <w:t>(3)</w:t>
-      </w:r>
-    </w:p>
-    <w:p>
-      <w:pPr>
-        <w:ind w:left="568"/>
-        <w:rPr>
-          <w:color w:val="FFC000"/>
-        </w:rPr>
-      </w:pPr>
-      <w:r>
-        <w:rPr>
-          <w:color w:val="FFC000"/>
-        </w:rPr>
-        <w:t xml:space="preserve">- Black Box Details, May Not Cover </w:t>
-      </w:r>
-      <w:r>
-        <w:rPr>
-          <w:b/>
-          <w:color w:val="FFC000"/>
-        </w:rPr>
-        <w:t>(3)</w:t>
-      </w:r>
-    </w:p>
-    <w:p>
-      <w:pPr>
-        <w:ind w:left="568"/>
-        <w:rPr>
-          <w:b/>
-          <w:color w:val="FFC000"/>
-        </w:rPr>
-      </w:pPr>
-      <w:r>
-        <w:rPr>
-          <w:color w:val="FFC000"/>
-        </w:rPr>
-        <w:t xml:space="preserve">- Black Box Cross-Out Remaining Issues </w:t>
-      </w:r>
-      <w:r>
-        <w:rPr>
-          <w:b/>
-          <w:color w:val="FFC000"/>
-        </w:rPr>
-        <w:t>(3)</w:t>
-      </w:r>
-    </w:p>
-    <w:p>
-      <w:pPr>
-        <w:ind w:left="284"/>
-        <w:rPr>
-          <w:color w:val="FFC000"/>
-        </w:rPr>
-      </w:pPr>
-      <w:r>
-        <w:rPr>
-          <w:color w:val="FFC000"/>
-        </w:rPr>
-        <w:t>- System Objects Postponed Work:</w:t>
-      </w:r>
-    </w:p>
-    <w:p>
-      <w:pPr>
-        <w:ind w:left="568"/>
-        <w:rPr>
-          <w:color w:val="FFC000"/>
-        </w:rPr>
-      </w:pPr>
-      <w:r>
-        <w:rPr>
-          <w:color w:val="FFC000"/>
-        </w:rPr>
-        <w:t xml:space="preserve">- System Objects Cross-Out Details </w:t>
-      </w:r>
-      <w:r>
-        <w:rPr>
-          <w:b/>
-          <w:color w:val="FFC000"/>
-        </w:rPr>
-        <w:t>(2)</w:t>
-      </w:r>
-    </w:p>
-    <w:p>
-      <w:pPr>
-        <w:ind w:left="568"/>
-        <w:rPr>
-          <w:color w:val="FFC000"/>
-        </w:rPr>
-      </w:pPr>
-      <w:r>
-        <w:rPr>
-          <w:color w:val="FFC000"/>
-        </w:rPr>
-        <w:t xml:space="preserve">- System Objects Cross-Out Ideas </w:t>
-      </w:r>
-      <w:r>
-        <w:rPr>
-          <w:b/>
-          <w:color w:val="FFC000"/>
-        </w:rPr>
-        <w:t>(8)</w:t>
-      </w:r>
-    </w:p>
-    <w:p>
-      <w:pPr>
-        <w:ind w:left="568"/>
-        <w:rPr>
-          <w:b/>
-          <w:color w:val="FFC000"/>
-        </w:rPr>
-      </w:pPr>
-      <w:r>
-        <w:rPr>
-          <w:color w:val="FFC000"/>
-        </w:rPr>
-        <w:t xml:space="preserve">- System Objects Additions </w:t>
-      </w:r>
-      <w:r>
-        <w:rPr>
-          <w:b/>
-          <w:color w:val="FFC000"/>
-        </w:rPr>
-        <w:t>(5)</w:t>
-      </w:r>
-    </w:p>
-    <w:p>
-      <w:bookmarkStart w:id="10" w:name="_Hlk33130662"/>
-    </w:p>
-    <w:p>
-      <w:pPr>
-        <w:ind w:left="168" w:hanging="168"/>
-        <w:rPr>
-          <w:color w:val="FFC000"/>
-        </w:rPr>
-      </w:pPr>
-      <w:r>
-        <w:rPr>
-          <w:color w:val="FFC000"/>
-        </w:rPr>
-        <w:t xml:space="preserve">- </w:t>
-      </w:r>
-      <w:r>
-        <w:rPr>
-          <w:color w:val="FFC000"/>
-        </w:rPr>
-        <w:t xml:space="preserve">Hard </w:t>
-      </w:r>
-      <w:r>
-        <w:rPr>
-          <w:color w:val="FFC000"/>
-        </w:rPr>
-        <w:t>topics</w:t>
-      </w:r>
-      <w:r>
-        <w:rPr>
-          <w:color w:val="FFC000"/>
-        </w:rPr>
-        <w:t>:</w:t>
-      </w:r>
-      <w:r>
-        <w:rPr>
-          <w:color w:val="FFC000"/>
-        </w:rPr>
-        <w:t xml:space="preserve"> </w:t>
-      </w:r>
-      <w:r>
-        <w:rPr>
-          <w:b/>
-          <w:color w:val="FFC000"/>
-        </w:rPr>
-        <w:t>(9</w:t>
-      </w:r>
-      <w:r>
-        <w:rPr>
-          <w:b/>
-          <w:color w:val="FFC000"/>
-        </w:rPr>
-        <w:t xml:space="preserve"> </w:t>
-      </w:r>
-      <w:r>
-        <w:rPr>
-          <w:b/>
-          <w:color w:val="FFC000"/>
-        </w:rPr>
-        <w:t>topics</w:t>
-      </w:r>
-      <w:r>
-        <w:rPr>
-          <w:b/>
-          <w:color w:val="FFC000"/>
-        </w:rPr>
-        <w:t>)</w:t>
-      </w:r>
-      <w:r>
-        <w:rPr>
-          <w:b/>
-          <w:color w:val="FFC000"/>
-        </w:rPr>
-        <w:t xml:space="preserve"> </w:t>
-      </w:r>
-    </w:p>
-    <w:p>
-      <w:bookmarkStart w:id="11" w:name="_Hlk33130678"/>
-      <w:bookmarkEnd w:id="10"/>
-    </w:p>
-    <w:p>
-      <w:pPr>
-        <w:ind w:left="284"/>
-        <w:rPr>
-          <w:color w:val="FFC000"/>
-        </w:rPr>
-      </w:pPr>
-      <w:r>
-        <w:rPr>
-          <w:color w:val="FFC000"/>
-        </w:rPr>
-        <w:t>The list below are not separate themes.</w:t>
-      </w:r>
-    </w:p>
-    <w:p>
-      <w:pPr>
-        <w:ind w:left="284"/>
-        <w:rPr>
-          <w:color w:val="FFC000"/>
-        </w:rPr>
-      </w:pPr>
-      <w:r>
-        <w:rPr>
-          <w:color w:val="FFC000"/>
-        </w:rPr>
-        <w:t xml:space="preserve">An exact planning </w:t>
-      </w:r>
-      <w:r>
-        <w:rPr>
-          <w:color w:val="FFC000"/>
-        </w:rPr>
-        <w:t xml:space="preserve">might </w:t>
-      </w:r>
-      <w:r>
-        <w:rPr>
-          <w:color w:val="FFC000"/>
-        </w:rPr>
-        <w:t xml:space="preserve">not be made for these </w:t>
-      </w:r>
-      <w:r>
-        <w:rPr>
-          <w:color w:val="FFC000"/>
-        </w:rPr>
-        <w:t>topics.</w:t>
-      </w:r>
-    </w:p>
-    <w:bookmarkEnd w:id="11"/>
-    <w:p/>
-    <w:p>
-      <w:pPr>
-        <w:ind w:left="284"/>
-        <w:rPr>
-          <w:color w:val="FFC000"/>
-        </w:rPr>
-      </w:pPr>
-      <w:r>
-        <w:rPr>
-          <w:color w:val="FFC000"/>
-        </w:rPr>
-        <w:t>- Diagram Topics</w:t>
-      </w:r>
-    </w:p>
-    <w:p>
-      <w:pPr>
-        <w:ind w:left="284"/>
-        <w:rPr>
-          <w:color w:val="FFC000"/>
-        </w:rPr>
-      </w:pPr>
-      <w:r>
-        <w:rPr>
-          <w:color w:val="FFC000"/>
-        </w:rPr>
-        <w:t>- Fundamental principles</w:t>
-      </w:r>
-    </w:p>
-    <w:p>
-      <w:pPr>
-        <w:ind w:left="284"/>
-        <w:rPr>
-          <w:color w:val="FFC000"/>
-        </w:rPr>
-      </w:pPr>
-      <w:r>
-        <w:rPr>
-          <w:color w:val="FFC000"/>
-        </w:rPr>
-        <w:t>- Integrate new ideas</w:t>
-      </w:r>
-    </w:p>
-    <w:p>
-      <w:pPr>
-        <w:ind w:left="284"/>
-        <w:rPr>
-          <w:color w:val="FFC000"/>
-        </w:rPr>
-      </w:pPr>
-      <w:r>
-        <w:rPr>
-          <w:color w:val="FFC000"/>
-        </w:rPr>
-        <w:t xml:space="preserve">- Later, the material and the reading order should change, so it is easier to </w:t>
-      </w:r>
-      <w:r>
-        <w:rPr>
-          <w:i/>
-          <w:color w:val="FFC000"/>
-        </w:rPr>
-        <w:t>read</w:t>
-      </w:r>
-      <w:r>
-        <w:rPr>
-          <w:color w:val="FFC000"/>
-        </w:rPr>
-        <w:t>.</w:t>
-      </w:r>
-    </w:p>
-    <w:p>
-      <w:pPr>
-        <w:ind w:left="284"/>
-        <w:rPr>
-          <w:color w:val="FFC000"/>
-        </w:rPr>
-      </w:pPr>
-      <w:r>
-        <w:rPr>
-          <w:color w:val="FFC000"/>
-        </w:rPr>
         <w:t>- Wrap up</w:t>
       </w:r>
     </w:p>
@@ -3068,15 +2938,15 @@
       <w:pPr>
         <w:pStyle w:val="Heading2"/>
       </w:pPr>
-      <w:bookmarkStart w:id="12" w:name="_Toc190249637"/>
-      <w:bookmarkStart w:id="13" w:name="_Toc218705510"/>
-      <w:bookmarkStart w:id="14" w:name="_Toc237706268"/>
+      <w:bookmarkStart w:id="14" w:name="_Toc190249637"/>
+      <w:bookmarkStart w:id="15" w:name="_Toc218705510"/>
+      <w:bookmarkStart w:id="16" w:name="_Toc237706268"/>
       <w:r>
         <w:t>Total Points</w:t>
       </w:r>
-      <w:bookmarkEnd w:id="12"/>
-      <w:bookmarkEnd w:id="13"/>
       <w:bookmarkEnd w:id="14"/>
+      <w:bookmarkEnd w:id="15"/>
+      <w:bookmarkEnd w:id="16"/>
     </w:p>
     <w:p>
       <w:pPr>
@@ -3104,11 +2974,11 @@
           <w:color w:val="FF0000"/>
         </w:rPr>
       </w:pPr>
-      <w:bookmarkStart w:id="15" w:name="_Toc237706269"/>
+      <w:bookmarkStart w:id="17" w:name="_Toc237706269"/>
       <w:r>
         <w:t>Reverse Planning</w:t>
       </w:r>
-      <w:bookmarkEnd w:id="15"/>
+      <w:bookmarkEnd w:id="17"/>
     </w:p>
     <w:p>
       <w:pPr>
@@ -3224,15 +3094,15 @@
       <w:pPr>
         <w:pStyle w:val="Heading2"/>
       </w:pPr>
-      <w:bookmarkStart w:id="16" w:name="_Toc190249638"/>
-      <w:bookmarkStart w:id="17" w:name="_Toc218705511"/>
-      <w:bookmarkStart w:id="18" w:name="_Toc237706270"/>
+      <w:bookmarkStart w:id="18" w:name="_Toc190249638"/>
+      <w:bookmarkStart w:id="19" w:name="_Toc218705511"/>
+      <w:bookmarkStart w:id="20" w:name="_Toc237706270"/>
       <w:r>
         <w:t>Velocity</w:t>
       </w:r>
-      <w:bookmarkEnd w:id="16"/>
-      <w:bookmarkEnd w:id="17"/>
       <w:bookmarkEnd w:id="18"/>
+      <w:bookmarkEnd w:id="19"/>
+      <w:bookmarkEnd w:id="20"/>
     </w:p>
     <w:p>
       <w:pPr>
@@ -3309,11 +3179,11 @@
       <w:pPr>
         <w:pStyle w:val="Heading2"/>
       </w:pPr>
-      <w:bookmarkStart w:id="19" w:name="_Toc237706271"/>
+      <w:bookmarkStart w:id="21" w:name="_Toc237706271"/>
       <w:r>
         <w:t>Samples</w:t>
       </w:r>
-      <w:bookmarkEnd w:id="19"/>
+      <w:bookmarkEnd w:id="21"/>
     </w:p>
     <w:p>
       <w:r>
@@ -3338,11 +3208,11 @@
       <w:pPr>
         <w:pStyle w:val="Heading2"/>
       </w:pPr>
-      <w:bookmarkStart w:id="20" w:name="_Toc237706272"/>
+      <w:bookmarkStart w:id="22" w:name="_Toc237706272"/>
       <w:r>
         <w:t>Unrealistic</w:t>
       </w:r>
-      <w:bookmarkEnd w:id="20"/>
+      <w:bookmarkEnd w:id="22"/>
     </w:p>
     <w:p>
       <w:r>
@@ -3388,8 +3258,8 @@
       <w:pPr>
         <w:pStyle w:val="Heading2"/>
       </w:pPr>
-      <w:bookmarkStart w:id="21" w:name="_Toc237706273"/>
-      <w:bookmarkStart w:id="22" w:name="_Toc218705515"/>
+      <w:bookmarkStart w:id="23" w:name="_Toc237706273"/>
+      <w:bookmarkStart w:id="24" w:name="_Toc218705515"/>
       <w:r>
         <w:t xml:space="preserve">More </w:t>
       </w:r>
@@ -3399,7 +3269,7 @@
       <w:r>
         <w:t>onsiderations</w:t>
       </w:r>
-      <w:bookmarkEnd w:id="21"/>
+      <w:bookmarkEnd w:id="23"/>
     </w:p>
     <w:p>
       <w:r>
@@ -3471,15 +3341,15 @@
       <w:pPr>
         <w:pStyle w:val="Heading2"/>
       </w:pPr>
-      <w:bookmarkStart w:id="23" w:name="_Toc237706274"/>
+      <w:bookmarkStart w:id="25" w:name="_Toc237706274"/>
       <w:r>
         <w:t xml:space="preserve">Overview for </w:t>
       </w:r>
-      <w:bookmarkEnd w:id="22"/>
+      <w:bookmarkEnd w:id="24"/>
       <w:r>
         <w:t>Progress Monitoring</w:t>
       </w:r>
-      <w:bookmarkEnd w:id="23"/>
+      <w:bookmarkEnd w:id="25"/>
     </w:p>
     <w:p>
       <w:pPr>
@@ -3895,11 +3765,11 @@
       <w:pPr>
         <w:pStyle w:val="Heading2"/>
       </w:pPr>
-      <w:bookmarkStart w:id="24" w:name="_Toc237706275"/>
+      <w:bookmarkStart w:id="26" w:name="_Toc237706275"/>
       <w:r>
         <w:t>Eventual Time-Cost</w:t>
       </w:r>
-      <w:bookmarkEnd w:id="24"/>
+      <w:bookmarkEnd w:id="26"/>
     </w:p>
     <w:p>
       <w:r>
@@ -4051,8 +3921,6 @@
       <w:r>
         <w:t>hs)</w:t>
       </w:r>
-      <w:bookmarkStart w:id="25" w:name="_GoBack"/>
-      <w:bookmarkEnd w:id="25"/>
     </w:p>
     <w:sectPr>
       <w:pgSz w:w="12240" w:h="15840"/>

--- a/Circle Language Spec Plan/2. Future/Main Project/3. Circle Language Spec Project Steps & Time Planning.docx
+++ b/Circle Language Spec Plan/2. Future/Main Project/3. Circle Language Spec Project Steps & Time Planning.docx
@@ -992,58 +992,48 @@
         <w:rPr>
           <w:i/>
         </w:rPr>
-        <w:t>New Com</w:t>
+        <w:t>Circle Language Spec</w:t>
       </w:r>
       <w:r>
         <w:rPr>
           <w:i/>
         </w:rPr>
-        <w:t>puter Language</w:t>
+        <w:t xml:space="preserve"> </w:t>
       </w:r>
       <w:r>
         <w:rPr>
           <w:i/>
         </w:rPr>
-        <w:t xml:space="preserve">, </w:t>
+        <w:t>Strategy</w:t>
+      </w:r>
+      <w:r>
+        <w:t xml:space="preserve">. The </w:t>
+      </w:r>
+      <w:r>
+        <w:t xml:space="preserve">list of possible </w:t>
+      </w:r>
+      <w:r>
+        <w:t xml:space="preserve">products to make were already </w:t>
+      </w:r>
+      <w:r>
+        <w:t>listed out</w:t>
+      </w:r>
+      <w:r>
+        <w:t xml:space="preserve"> in the document </w:t>
       </w:r>
       <w:r>
         <w:rPr>
           <w:i/>
         </w:rPr>
-        <w:t>Strategy</w:t>
-      </w:r>
-      <w:r>
-        <w:t xml:space="preserve">. The </w:t>
-      </w:r>
-      <w:r>
-        <w:t xml:space="preserve">list of possible </w:t>
-      </w:r>
-      <w:r>
-        <w:t xml:space="preserve">products to make were already </w:t>
-      </w:r>
-      <w:r>
-        <w:t>listed out</w:t>
-      </w:r>
-      <w:r>
-        <w:t xml:space="preserve"> in the document </w:t>
-      </w:r>
+        <w:t xml:space="preserve">Circle Language Spec </w:t>
+      </w:r>
+      <w:bookmarkStart w:id="3" w:name="_GoBack"/>
+      <w:bookmarkEnd w:id="3"/>
       <w:r>
         <w:rPr>
           <w:i/>
         </w:rPr>
-        <w:t>New Com</w:t>
-      </w:r>
-      <w:r>
-        <w:rPr>
-          <w:i/>
-        </w:rPr>
-        <w:t>puter Language</w:t>
-      </w:r>
-      <w:r>
-        <w:rPr>
-          <w:i/>
-        </w:rPr>
-        <w:t>, Products</w:t>
+        <w:t>Products</w:t>
       </w:r>
       <w:r>
         <w:t>. This document lists out work items and gives a time estimation of the work.</w:t>
@@ -1053,11 +1043,11 @@
       <w:pPr>
         <w:pStyle w:val="Heading2"/>
       </w:pPr>
-      <w:bookmarkStart w:id="3" w:name="_Toc237706266"/>
+      <w:bookmarkStart w:id="4" w:name="_Toc237706266"/>
       <w:r>
         <w:t>Considerations</w:t>
       </w:r>
-      <w:bookmarkEnd w:id="3"/>
+      <w:bookmarkEnd w:id="4"/>
     </w:p>
     <w:p>
       <w:r>
@@ -1108,14 +1098,14 @@
       <w:pPr>
         <w:pStyle w:val="Heading2"/>
       </w:pPr>
-      <w:bookmarkStart w:id="4" w:name="_Toc237706267"/>
-      <w:bookmarkStart w:id="5" w:name="_Hlk32786317"/>
+      <w:bookmarkStart w:id="5" w:name="_Toc237706267"/>
+      <w:bookmarkStart w:id="6" w:name="_Hlk32786317"/>
       <w:r>
         <w:t>Work Items</w:t>
       </w:r>
-      <w:bookmarkEnd w:id="4"/>
-    </w:p>
-    <w:bookmarkEnd w:id="5"/>
+      <w:bookmarkEnd w:id="5"/>
+    </w:p>
+    <w:bookmarkEnd w:id="6"/>
     <w:p>
       <w:r>
         <w:rPr>
@@ -1211,7 +1201,7 @@
       <w:r>
         <w:t>Things are slightly over-scored, because the relatively easy topics were selected as part of the planning. The scores are not only about how easy something is, but also how much work.</w:t>
       </w:r>
-      <w:bookmarkStart w:id="6" w:name="_Hlk32786354"/>
+      <w:bookmarkStart w:id="7" w:name="_Hlk32786354"/>
       <w:r>
         <w:t xml:space="preserve"> </w:t>
       </w:r>
@@ -1234,7 +1224,7 @@
         <w:t>:</w:t>
       </w:r>
     </w:p>
-    <w:bookmarkEnd w:id="6"/>
+    <w:bookmarkEnd w:id="7"/>
     <w:p/>
     <w:p>
       <w:pPr>
@@ -1243,8 +1233,6 @@
           <w:b/>
         </w:rPr>
       </w:pPr>
-      <w:bookmarkStart w:id="7" w:name="_GoBack"/>
-      <w:bookmarkEnd w:id="7"/>
       <w:r>
         <w:t xml:space="preserve">- Coding Essentials </w:t>
       </w:r>
@@ -2184,10 +2172,64 @@
       </w:r>
     </w:p>
     <w:p>
+      <w:pPr>
+        <w:ind w:left="284"/>
+      </w:pPr>
       <w:bookmarkStart w:id="11" w:name="_Hlk33130564"/>
     </w:p>
     <w:p>
       <w:pPr>
+        <w:ind w:left="284"/>
+        <w:rPr>
+          <w:b/>
+          <w:color w:val="FFC000"/>
+        </w:rPr>
+      </w:pPr>
+      <w:bookmarkStart w:id="12" w:name="_Hlk36934052"/>
+      <w:r>
+        <w:rPr>
+          <w:color w:val="FFC000"/>
+        </w:rPr>
+        <w:t xml:space="preserve">- Concept Construct </w:t>
+      </w:r>
+      <w:r>
+        <w:rPr>
+          <w:b/>
+          <w:color w:val="FFC000"/>
+        </w:rPr>
+        <w:t>(5)</w:t>
+      </w:r>
+    </w:p>
+    <w:p>
+      <w:pPr>
+        <w:ind w:left="284"/>
+        <w:rPr>
+          <w:color w:val="FFC000"/>
+        </w:rPr>
+      </w:pPr>
+      <w:r>
+        <w:rPr>
+          <w:color w:val="FFC000"/>
+        </w:rPr>
+        <w:t xml:space="preserve">- Errors </w:t>
+      </w:r>
+      <w:r>
+        <w:rPr>
+          <w:b/>
+          <w:bCs/>
+          <w:color w:val="FFC000"/>
+        </w:rPr>
+        <w:t>(5)</w:t>
+      </w:r>
+    </w:p>
+    <w:bookmarkEnd w:id="12"/>
+    <w:p>
+      <w:pPr>
+        <w:ind w:left="284"/>
+      </w:pPr>
+    </w:p>
+    <w:p>
+      <w:pPr>
         <w:rPr>
           <w:color w:val="FFC000"/>
         </w:rPr>
@@ -2724,7 +2766,7 @@
       </w:r>
     </w:p>
     <w:p>
-      <w:bookmarkStart w:id="12" w:name="_Hlk33130662"/>
+      <w:bookmarkStart w:id="13" w:name="_Hlk33130662"/>
     </w:p>
     <w:p>
       <w:pPr>
@@ -2800,8 +2842,8 @@
       </w:r>
     </w:p>
     <w:p>
-      <w:bookmarkStart w:id="13" w:name="_Hlk33130678"/>
-      <w:bookmarkEnd w:id="12"/>
+      <w:bookmarkStart w:id="14" w:name="_Hlk33130678"/>
+      <w:bookmarkEnd w:id="13"/>
     </w:p>
     <w:p>
       <w:pPr>
@@ -2849,7 +2891,7 @@
         <w:t>topics.</w:t>
       </w:r>
     </w:p>
-    <w:bookmarkEnd w:id="13"/>
+    <w:bookmarkEnd w:id="14"/>
     <w:p/>
     <w:p>
       <w:pPr>
@@ -2938,15 +2980,15 @@
       <w:pPr>
         <w:pStyle w:val="Heading2"/>
       </w:pPr>
-      <w:bookmarkStart w:id="14" w:name="_Toc190249637"/>
-      <w:bookmarkStart w:id="15" w:name="_Toc218705510"/>
-      <w:bookmarkStart w:id="16" w:name="_Toc237706268"/>
+      <w:bookmarkStart w:id="15" w:name="_Toc190249637"/>
+      <w:bookmarkStart w:id="16" w:name="_Toc218705510"/>
+      <w:bookmarkStart w:id="17" w:name="_Toc237706268"/>
       <w:r>
         <w:t>Total Points</w:t>
       </w:r>
-      <w:bookmarkEnd w:id="14"/>
       <w:bookmarkEnd w:id="15"/>
       <w:bookmarkEnd w:id="16"/>
+      <w:bookmarkEnd w:id="17"/>
     </w:p>
     <w:p>
       <w:pPr>
@@ -2974,11 +3016,11 @@
           <w:color w:val="FF0000"/>
         </w:rPr>
       </w:pPr>
-      <w:bookmarkStart w:id="17" w:name="_Toc237706269"/>
+      <w:bookmarkStart w:id="18" w:name="_Toc237706269"/>
       <w:r>
         <w:t>Reverse Planning</w:t>
       </w:r>
-      <w:bookmarkEnd w:id="17"/>
+      <w:bookmarkEnd w:id="18"/>
     </w:p>
     <w:p>
       <w:pPr>
@@ -3094,15 +3136,15 @@
       <w:pPr>
         <w:pStyle w:val="Heading2"/>
       </w:pPr>
-      <w:bookmarkStart w:id="18" w:name="_Toc190249638"/>
-      <w:bookmarkStart w:id="19" w:name="_Toc218705511"/>
-      <w:bookmarkStart w:id="20" w:name="_Toc237706270"/>
+      <w:bookmarkStart w:id="19" w:name="_Toc190249638"/>
+      <w:bookmarkStart w:id="20" w:name="_Toc218705511"/>
+      <w:bookmarkStart w:id="21" w:name="_Toc237706270"/>
       <w:r>
         <w:t>Velocity</w:t>
       </w:r>
-      <w:bookmarkEnd w:id="18"/>
       <w:bookmarkEnd w:id="19"/>
       <w:bookmarkEnd w:id="20"/>
+      <w:bookmarkEnd w:id="21"/>
     </w:p>
     <w:p>
       <w:pPr>
@@ -3179,11 +3221,11 @@
       <w:pPr>
         <w:pStyle w:val="Heading2"/>
       </w:pPr>
-      <w:bookmarkStart w:id="21" w:name="_Toc237706271"/>
+      <w:bookmarkStart w:id="22" w:name="_Toc237706271"/>
       <w:r>
         <w:t>Samples</w:t>
       </w:r>
-      <w:bookmarkEnd w:id="21"/>
+      <w:bookmarkEnd w:id="22"/>
     </w:p>
     <w:p>
       <w:r>
@@ -3208,11 +3250,11 @@
       <w:pPr>
         <w:pStyle w:val="Heading2"/>
       </w:pPr>
-      <w:bookmarkStart w:id="22" w:name="_Toc237706272"/>
+      <w:bookmarkStart w:id="23" w:name="_Toc237706272"/>
       <w:r>
         <w:t>Unrealistic</w:t>
       </w:r>
-      <w:bookmarkEnd w:id="22"/>
+      <w:bookmarkEnd w:id="23"/>
     </w:p>
     <w:p>
       <w:r>
@@ -3258,8 +3300,8 @@
       <w:pPr>
         <w:pStyle w:val="Heading2"/>
       </w:pPr>
-      <w:bookmarkStart w:id="23" w:name="_Toc237706273"/>
-      <w:bookmarkStart w:id="24" w:name="_Toc218705515"/>
+      <w:bookmarkStart w:id="24" w:name="_Toc237706273"/>
+      <w:bookmarkStart w:id="25" w:name="_Toc218705515"/>
       <w:r>
         <w:t xml:space="preserve">More </w:t>
       </w:r>
@@ -3269,7 +3311,7 @@
       <w:r>
         <w:t>onsiderations</w:t>
       </w:r>
-      <w:bookmarkEnd w:id="23"/>
+      <w:bookmarkEnd w:id="24"/>
     </w:p>
     <w:p>
       <w:r>
@@ -3341,15 +3383,15 @@
       <w:pPr>
         <w:pStyle w:val="Heading2"/>
       </w:pPr>
-      <w:bookmarkStart w:id="25" w:name="_Toc237706274"/>
+      <w:bookmarkStart w:id="26" w:name="_Toc237706274"/>
       <w:r>
         <w:t xml:space="preserve">Overview for </w:t>
       </w:r>
-      <w:bookmarkEnd w:id="24"/>
+      <w:bookmarkEnd w:id="25"/>
       <w:r>
         <w:t>Progress Monitoring</w:t>
       </w:r>
-      <w:bookmarkEnd w:id="25"/>
+      <w:bookmarkEnd w:id="26"/>
     </w:p>
     <w:p>
       <w:pPr>
@@ -3765,11 +3807,11 @@
       <w:pPr>
         <w:pStyle w:val="Heading2"/>
       </w:pPr>
-      <w:bookmarkStart w:id="26" w:name="_Toc237706275"/>
+      <w:bookmarkStart w:id="27" w:name="_Toc237706275"/>
       <w:r>
         <w:t>Eventual Time-Cost</w:t>
       </w:r>
-      <w:bookmarkEnd w:id="26"/>
+      <w:bookmarkEnd w:id="27"/>
     </w:p>
     <w:p>
       <w:r>
